--- a/Relatorio/Trabalho Pratico pl.docx
+++ b/Relatorio/Trabalho Pratico pl.docx
@@ -1,6 +1,6 @@
 
 <file path=word/document.xml><?xml version="1.0" encoding="utf-8"?>
-<w:document xmlns:wpc="http://schemas.microsoft.com/office/word/2010/wordprocessingCanvas" xmlns:cx="http://schemas.microsoft.com/office/drawing/2014/chartex" xmlns:cx1="http://schemas.microsoft.com/office/drawing/2015/9/8/chartex" xmlns:cx2="http://schemas.microsoft.com/office/drawing/2015/10/21/chartex" xmlns:cx3="http://schemas.microsoft.com/office/drawing/2016/5/9/chartex" xmlns:cx4="http://schemas.microsoft.com/office/drawing/2016/5/10/chartex" xmlns:cx5="http://schemas.microsoft.com/office/drawing/2016/5/11/chartex" xmlns:cx6="http://schemas.microsoft.com/office/drawing/2016/5/12/chartex" xmlns:cx7="http://schemas.microsoft.com/office/drawing/2016/5/13/chartex" xmlns:cx8="http://schemas.microsoft.com/office/drawing/2016/5/14/chartex" xmlns:mc="http://schemas.openxmlformats.org/markup-compatibility/2006" xmlns:aink="http://schemas.microsoft.com/office/drawing/2016/ink" xmlns:am3d="http://schemas.microsoft.com/office/drawing/2017/model3d" xmlns:o="urn:schemas-microsoft-com:office:office" xmlns:oel="http://schemas.microsoft.com/office/2019/extlst" xmlns:r="http://schemas.openxmlformats.org/officeDocument/2006/relationships" xmlns:m="http://schemas.openxmlformats.org/officeDocument/2006/math" xmlns:v="urn:schemas-microsoft-com:vml" xmlns:wp14="http://schemas.microsoft.com/office/word/2010/wordprocessingDrawing" xmlns:wp="http://schemas.openxmlformats.org/drawingml/2006/wordprocessingDrawing" xmlns:w10="urn:schemas-microsoft-com:office:word" xmlns:w="http://schemas.openxmlformats.org/wordprocessingml/2006/main" xmlns:w14="http://schemas.microsoft.com/office/word/2010/wordml" xmlns:w15="http://schemas.microsoft.com/office/word/2012/wordml" xmlns:w16cex="http://schemas.microsoft.com/office/word/2018/wordml/cex" xmlns:w16cid="http://schemas.microsoft.com/office/word/2016/wordml/cid" xmlns:w16="http://schemas.microsoft.com/office/word/2018/wordml" xmlns:w16du="http://schemas.microsoft.com/office/word/2023/wordml/word16du" xmlns:w16sdtdh="http://schemas.microsoft.com/office/word/2020/wordml/sdtdatahash" xmlns:w16sdtfl="http://schemas.microsoft.com/office/word/2024/wordml/sdtformatlock" xmlns:w16se="http://schemas.microsoft.com/office/word/2015/wordml/symex" xmlns:wpg="http://schemas.microsoft.com/office/word/2010/wordprocessingGroup" xmlns:wpi="http://schemas.microsoft.com/office/word/2010/wordprocessingInk" xmlns:wne="http://schemas.microsoft.com/office/word/2006/wordml" xmlns:wps="http://schemas.microsoft.com/office/word/2010/wordprocessingShape" mc:Ignorable="w14 w15 w16se w16cid w16 w16cex w16sdtdh w16sdtfl w16du wp14">
+<w:document xmlns:wpc="http://schemas.microsoft.com/office/word/2010/wordprocessingCanvas" xmlns:cx="http://schemas.microsoft.com/office/drawing/2014/chartex" xmlns:cx1="http://schemas.microsoft.com/office/drawing/2015/9/8/chartex" xmlns:cx2="http://schemas.microsoft.com/office/drawing/2015/10/21/chartex" xmlns:cx3="http://schemas.microsoft.com/office/drawing/2016/5/9/chartex" xmlns:cx4="http://schemas.microsoft.com/office/drawing/2016/5/10/chartex" xmlns:cx5="http://schemas.microsoft.com/office/drawing/2016/5/11/chartex" xmlns:cx6="http://schemas.microsoft.com/office/drawing/2016/5/12/chartex" xmlns:cx7="http://schemas.microsoft.com/office/drawing/2016/5/13/chartex" xmlns:cx8="http://schemas.microsoft.com/office/drawing/2016/5/14/chartex" xmlns:mc="http://schemas.openxmlformats.org/markup-compatibility/2006" xmlns:aink="http://schemas.microsoft.com/office/drawing/2016/ink" xmlns:am3d="http://schemas.microsoft.com/office/drawing/2017/model3d" xmlns:o="urn:schemas-microsoft-com:office:office" xmlns:r="http://schemas.openxmlformats.org/officeDocument/2006/relationships" xmlns:m="http://schemas.openxmlformats.org/officeDocument/2006/math" xmlns:v="urn:schemas-microsoft-com:vml" xmlns:wp14="http://schemas.microsoft.com/office/word/2010/wordprocessingDrawing" xmlns:wp="http://schemas.openxmlformats.org/drawingml/2006/wordprocessingDrawing" xmlns:w10="urn:schemas-microsoft-com:office:word" xmlns:w="http://schemas.openxmlformats.org/wordprocessingml/2006/main" xmlns:w14="http://schemas.microsoft.com/office/word/2010/wordml" xmlns:w15="http://schemas.microsoft.com/office/word/2012/wordml" xmlns:w16cex="http://schemas.microsoft.com/office/word/2018/wordml/cex" xmlns:w16cid="http://schemas.microsoft.com/office/word/2016/wordml/cid" xmlns:w16="http://schemas.microsoft.com/office/word/2018/wordml" xmlns:w16sdtdh="http://schemas.microsoft.com/office/word/2020/wordml/sdtdatahash" xmlns:w16se="http://schemas.microsoft.com/office/word/2015/wordml/symex" xmlns:wpg="http://schemas.microsoft.com/office/word/2010/wordprocessingGroup" xmlns:wpi="http://schemas.microsoft.com/office/word/2010/wordprocessingInk" xmlns:wne="http://schemas.microsoft.com/office/word/2006/wordml" xmlns:wps="http://schemas.microsoft.com/office/word/2010/wordprocessingShape" mc:Ignorable="w14 w15 w16se w16cid w16 w16cex w16sdtdh wp14">
   <w:body>
     <w:p>
       <w:r>
@@ -97,6 +97,14 @@
           <w:sz w:val="52"/>
           <w:szCs w:val="52"/>
         </w:rPr>
+        <w:t xml:space="preserve">Relatório </w:t>
+      </w:r>
+      <w:r>
+        <w:rPr>
+          <w:rFonts w:ascii="Arial" w:hAnsi="Arial" w:cs="Arial"/>
+          <w:sz w:val="52"/>
+          <w:szCs w:val="52"/>
+        </w:rPr>
         <w:t>Trabalho Pratico</w:t>
       </w:r>
     </w:p>
@@ -208,7 +216,7 @@
               </wp:anchor>
             </w:drawing>
           </mc:Choice>
-          <mc:Fallback>
+          <mc:Fallback xmlns:w16sdtfl="http://schemas.microsoft.com/office/word/2024/wordml/sdtformatlock" xmlns:w16du="http://schemas.microsoft.com/office/word/2023/wordml/word16du" xmlns:oel="http://schemas.microsoft.com/office/2019/extlst">
             <w:pict>
               <v:shape w14:anchorId="64FB8FFC" id="Sinal de Subtração 5" o:spid="_x0000_s1026" style="position:absolute;margin-left:0;margin-top:10.6pt;width:531.55pt;height:14.55pt;z-index:251659264;visibility:visible;mso-wrap-style:square;mso-wrap-distance-left:9pt;mso-wrap-distance-top:0;mso-wrap-distance-right:9pt;mso-wrap-distance-bottom:0;mso-position-horizontal:center;mso-position-horizontal-relative:margin;mso-position-vertical:absolute;mso-position-vertical-relative:text;v-text-anchor:middle" coordsize="6750996,184826" o:gfxdata="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" path="m894845,70677r4961306,l5856151,114149r-4961306,l894845,70677xe" fillcolor="#156082 [3204]" strokecolor="#030e13 [484]" strokeweight="1pt">
                 <v:stroke joinstyle="miter"/>
@@ -351,6 +359,14 @@
           <w:szCs w:val="28"/>
         </w:rPr>
         <w:t>Gabriel Fortes nº</w:t>
+      </w:r>
+      <w:r>
+        <w:rPr>
+          <w:rFonts w:ascii="Arial" w:hAnsi="Arial" w:cs="Arial"/>
+          <w:sz w:val="28"/>
+          <w:szCs w:val="28"/>
+        </w:rPr>
+        <w:t xml:space="preserve"> 27976</w:t>
       </w:r>
     </w:p>
     <w:p>
@@ -1835,7 +1851,7 @@
               </wp:anchor>
             </w:drawing>
           </mc:Choice>
-          <mc:Fallback>
+          <mc:Fallback xmlns:w16sdtfl="http://schemas.microsoft.com/office/word/2024/wordml/sdtformatlock" xmlns:w16du="http://schemas.microsoft.com/office/word/2023/wordml/word16du" xmlns:oel="http://schemas.microsoft.com/office/2019/extlst">
             <w:pict>
               <v:shapetype w14:anchorId="6A437559" id="_x0000_t202" coordsize="21600,21600" o:spt="202" path="m,l,21600r21600,l21600,xe">
                 <v:stroke joinstyle="miter"/>
@@ -2032,7 +2048,7 @@
               </wp:anchor>
             </w:drawing>
           </mc:Choice>
-          <mc:Fallback>
+          <mc:Fallback xmlns:w16sdtfl="http://schemas.microsoft.com/office/word/2024/wordml/sdtformatlock" xmlns:w16du="http://schemas.microsoft.com/office/word/2023/wordml/word16du" xmlns:oel="http://schemas.microsoft.com/office/2019/extlst">
             <w:pict>
               <v:shape w14:anchorId="2186A1D6" id="_x0000_s1027" type="#_x0000_t202" style="position:absolute;margin-left:-49.1pt;margin-top:217.9pt;width:152.8pt;height:.05pt;z-index:-251651072;visibility:visible;mso-wrap-style:square;mso-wrap-distance-left:9pt;mso-wrap-distance-top:0;mso-wrap-distance-right:9pt;mso-wrap-distance-bottom:0;mso-position-horizontal:absolute;mso-position-horizontal-relative:text;mso-position-vertical:absolute;mso-position-vertical-relative:text;v-text-anchor:top" o:gfxdata="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" stroked="f">
                 <v:textbox style="mso-fit-shape-to-text:t" inset="0,0,0,0">
@@ -2069,6 +2085,7 @@
           <w:rFonts w:ascii="Arial" w:hAnsi="Arial" w:cs="Arial"/>
           <w:b/>
           <w:bCs/>
+          <w:noProof/>
           <w:sz w:val="28"/>
           <w:szCs w:val="28"/>
         </w:rPr>
@@ -2240,24 +2257,14 @@
                             <w:r>
                               <w:t xml:space="preserve">Figura </w:t>
                             </w:r>
-                            <w:r>
-                              <w:fldChar w:fldCharType="begin"/>
-                            </w:r>
-                            <w:r>
-                              <w:instrText xml:space="preserve"> SEQ Figura \* ARABIC </w:instrText>
-                            </w:r>
-                            <w:r>
-                              <w:fldChar w:fldCharType="separate"/>
-                            </w:r>
-                            <w:r>
-                              <w:rPr>
-                                <w:noProof/>
-                              </w:rPr>
-                              <w:t>1</w:t>
-                            </w:r>
-                            <w:r>
-                              <w:fldChar w:fldCharType="end"/>
-                            </w:r>
+                            <w:fldSimple w:instr=" SEQ Figura \* ARABIC ">
+                              <w:r>
+                                <w:rPr>
+                                  <w:noProof/>
+                                </w:rPr>
+                                <w:t>1</w:t>
+                              </w:r>
+                            </w:fldSimple>
                             <w:r>
                               <w:t>3-regras de expressão regulares</w:t>
                             </w:r>
@@ -2276,7 +2283,7 @@
               </wp:anchor>
             </w:drawing>
           </mc:Choice>
-          <mc:Fallback>
+          <mc:Fallback xmlns:w16sdtfl="http://schemas.microsoft.com/office/word/2024/wordml/sdtformatlock" xmlns:w16du="http://schemas.microsoft.com/office/word/2023/wordml/word16du" xmlns:oel="http://schemas.microsoft.com/office/2019/extlst">
             <w:pict>
               <v:shape w14:anchorId="4D2BE5CD" id="_x0000_s1028" type="#_x0000_t202" style="position:absolute;margin-left:286.5pt;margin-top:256.25pt;width:216.25pt;height:.05pt;z-index:-251646976;visibility:visible;mso-wrap-style:square;mso-wrap-distance-left:9pt;mso-wrap-distance-top:0;mso-wrap-distance-right:9pt;mso-wrap-distance-bottom:0;mso-position-horizontal:absolute;mso-position-horizontal-relative:text;mso-position-vertical:absolute;mso-position-vertical-relative:text;v-text-anchor:top" o:gfxdata="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" stroked="f">
                 <v:textbox style="mso-fit-shape-to-text:t" inset="0,0,0,0">
@@ -2651,29 +2658,7 @@
           <w:sz w:val="22"/>
           <w:szCs w:val="22"/>
         </w:rPr>
-        <w:t xml:space="preserve">-- </w:t>
-      </w:r>
-      <w:proofErr w:type="gramStart"/>
-      <w:r>
-        <w:rPr>
-          <w:rFonts w:ascii="Arial" w:hAnsi="Arial" w:cs="Arial"/>
-          <w:b/>
-          <w:bCs/>
-          <w:sz w:val="22"/>
-          <w:szCs w:val="22"/>
-        </w:rPr>
-        <w:t>Criar nova</w:t>
-      </w:r>
-      <w:proofErr w:type="gramEnd"/>
-      <w:r>
-        <w:rPr>
-          <w:rFonts w:ascii="Arial" w:hAnsi="Arial" w:cs="Arial"/>
-          <w:b/>
-          <w:bCs/>
-          <w:sz w:val="22"/>
-          <w:szCs w:val="22"/>
-        </w:rPr>
-        <w:t xml:space="preserve"> tabela com SELECT</w:t>
+        <w:t>-- Criar nova tabela com SELECT</w:t>
       </w:r>
     </w:p>
     <w:p>
@@ -2729,29 +2714,7 @@
           <w:sz w:val="22"/>
           <w:szCs w:val="22"/>
         </w:rPr>
-        <w:t xml:space="preserve">-- </w:t>
-      </w:r>
-      <w:proofErr w:type="gramStart"/>
-      <w:r>
-        <w:rPr>
-          <w:rFonts w:ascii="Arial" w:hAnsi="Arial" w:cs="Arial"/>
-          <w:b/>
-          <w:bCs/>
-          <w:sz w:val="22"/>
-          <w:szCs w:val="22"/>
-        </w:rPr>
-        <w:t>Criar nova</w:t>
-      </w:r>
-      <w:proofErr w:type="gramEnd"/>
-      <w:r>
-        <w:rPr>
-          <w:rFonts w:ascii="Arial" w:hAnsi="Arial" w:cs="Arial"/>
-          <w:b/>
-          <w:bCs/>
-          <w:sz w:val="22"/>
-          <w:szCs w:val="22"/>
-        </w:rPr>
-        <w:t xml:space="preserve"> tabela com JOIN</w:t>
+        <w:t>-- Criar nova tabela com JOIN</w:t>
       </w:r>
     </w:p>
     <w:p>
@@ -3269,23 +3232,7 @@
           <w:sz w:val="22"/>
           <w:szCs w:val="22"/>
         </w:rPr>
-        <w:t xml:space="preserve"> (vírgula)</w:t>
-      </w:r>
-      <w:proofErr w:type="gramStart"/>
-      <w:r>
-        <w:rPr>
-          <w:sz w:val="22"/>
-          <w:szCs w:val="22"/>
-        </w:rPr>
-        <w:t>, ;</w:t>
-      </w:r>
-      <w:proofErr w:type="gramEnd"/>
-      <w:r>
-        <w:rPr>
-          <w:sz w:val="22"/>
-          <w:szCs w:val="22"/>
-        </w:rPr>
-        <w:t xml:space="preserve"> (ponto e vírgula), * (asterisco)</w:t>
+        <w:t xml:space="preserve"> (vírgula), ; (ponto e vírgula), * (asterisco)</w:t>
       </w:r>
     </w:p>
     <w:p>
@@ -3529,22 +3476,22 @@
           <w:sz w:val="22"/>
           <w:szCs w:val="22"/>
         </w:rPr>
+        <w:t>Comentários</w:t>
+      </w:r>
+    </w:p>
+    <w:p>
+      <w:pPr>
+        <w:rPr>
+          <w:sz w:val="22"/>
+          <w:szCs w:val="22"/>
+        </w:rPr>
+      </w:pPr>
+      <w:r>
+        <w:rPr>
+          <w:sz w:val="22"/>
+          <w:szCs w:val="22"/>
+        </w:rPr>
         <w:lastRenderedPageBreak/>
-        <w:t>Comentários</w:t>
-      </w:r>
-    </w:p>
-    <w:p>
-      <w:pPr>
-        <w:rPr>
-          <w:sz w:val="22"/>
-          <w:szCs w:val="22"/>
-        </w:rPr>
-      </w:pPr>
-      <w:r>
-        <w:rPr>
-          <w:sz w:val="22"/>
-          <w:szCs w:val="22"/>
-        </w:rPr>
         <w:t>São suportados dois tipos de comentários:</w:t>
       </w:r>
     </w:p>
@@ -3814,6 +3761,9 @@
     </w:p>
     <w:p>
       <w:r>
+        <w:rPr>
+          <w:noProof/>
+        </w:rPr>
         <w:drawing>
           <wp:inline distT="0" distB="0" distL="0" distR="0" wp14:anchorId="244A676B" wp14:editId="7F7DA0C4">
             <wp:extent cx="2838846" cy="733527"/>
@@ -3946,6 +3896,9 @@
     </w:p>
     <w:p>
       <w:r>
+        <w:rPr>
+          <w:noProof/>
+        </w:rPr>
         <w:drawing>
           <wp:inline distT="0" distB="0" distL="0" distR="0" wp14:anchorId="167306C9" wp14:editId="5C32E750">
             <wp:extent cx="5210902" cy="647790"/>
@@ -4023,27 +3976,30 @@
           <w:sz w:val="22"/>
           <w:szCs w:val="22"/>
         </w:rPr>
+        <w:t>Operadores e Condições</w:t>
+      </w:r>
+    </w:p>
+    <w:p>
+      <w:pPr>
+        <w:rPr>
+          <w:sz w:val="22"/>
+          <w:szCs w:val="22"/>
+        </w:rPr>
+      </w:pPr>
+      <w:r>
+        <w:rPr>
+          <w:sz w:val="22"/>
+          <w:szCs w:val="22"/>
+        </w:rPr>
         <w:lastRenderedPageBreak/>
-        <w:t>Operadores e Condições</w:t>
-      </w:r>
-    </w:p>
-    <w:p>
-      <w:pPr>
-        <w:rPr>
-          <w:sz w:val="22"/>
-          <w:szCs w:val="22"/>
-        </w:rPr>
-      </w:pPr>
-      <w:r>
-        <w:rPr>
-          <w:sz w:val="22"/>
-          <w:szCs w:val="22"/>
-        </w:rPr>
         <w:t>Foi implementada uma regra para operadores de comparação:</w:t>
       </w:r>
     </w:p>
     <w:p>
       <w:r>
+        <w:rPr>
+          <w:noProof/>
+        </w:rPr>
         <w:drawing>
           <wp:inline distT="0" distB="0" distL="0" distR="0" wp14:anchorId="3950DD3E" wp14:editId="4F94F7F1">
             <wp:extent cx="3000794" cy="1609950"/>
@@ -4098,6 +4054,9 @@
     </w:p>
     <w:p>
       <w:r>
+        <w:rPr>
+          <w:noProof/>
+        </w:rPr>
         <w:drawing>
           <wp:inline distT="0" distB="0" distL="0" distR="0" wp14:anchorId="51DACBCE" wp14:editId="1867F480">
             <wp:extent cx="3743847" cy="685896"/>
@@ -4187,6 +4146,9 @@
     </w:p>
     <w:p>
       <w:r>
+        <w:rPr>
+          <w:noProof/>
+        </w:rPr>
         <w:drawing>
           <wp:inline distT="0" distB="0" distL="0" distR="0" wp14:anchorId="479ADDF1" wp14:editId="597F29B0">
             <wp:extent cx="5400040" cy="972185"/>
@@ -4325,24 +4287,24 @@
           <w:sz w:val="24"/>
           <w:szCs w:val="24"/>
         </w:rPr>
+        <w:t xml:space="preserve">                </w:t>
+      </w:r>
+    </w:p>
+    <w:p>
+      <w:pPr>
+        <w:rPr>
+          <w:sz w:val="22"/>
+          <w:szCs w:val="22"/>
+        </w:rPr>
+      </w:pPr>
+      <w:r>
+        <w:rPr>
+          <w:b/>
+          <w:bCs/>
+          <w:sz w:val="22"/>
+          <w:szCs w:val="22"/>
+        </w:rPr>
         <w:lastRenderedPageBreak/>
-        <w:t xml:space="preserve">                </w:t>
-      </w:r>
-    </w:p>
-    <w:p>
-      <w:pPr>
-        <w:rPr>
-          <w:sz w:val="22"/>
-          <w:szCs w:val="22"/>
-        </w:rPr>
-      </w:pPr>
-      <w:r>
-        <w:rPr>
-          <w:b/>
-          <w:bCs/>
-          <w:sz w:val="22"/>
-          <w:szCs w:val="22"/>
-        </w:rPr>
         <w:t>Semântica e Execução</w:t>
       </w:r>
       <w:r>
@@ -4756,6 +4718,7 @@
           <w:sz w:val="36"/>
           <w:szCs w:val="36"/>
         </w:rPr>
+        <w:lastRenderedPageBreak/>
         <w:t>Testes e validações</w:t>
       </w:r>
     </w:p>
@@ -5104,7 +5067,7 @@
 </file>
 
 <file path=word/endnotes.xml><?xml version="1.0" encoding="utf-8"?>
-<w:endnotes xmlns:wpc="http://schemas.microsoft.com/office/word/2010/wordprocessingCanvas" xmlns:cx="http://schemas.microsoft.com/office/drawing/2014/chartex" xmlns:cx1="http://schemas.microsoft.com/office/drawing/2015/9/8/chartex" xmlns:cx2="http://schemas.microsoft.com/office/drawing/2015/10/21/chartex" xmlns:cx3="http://schemas.microsoft.com/office/drawing/2016/5/9/chartex" xmlns:cx4="http://schemas.microsoft.com/office/drawing/2016/5/10/chartex" xmlns:cx5="http://schemas.microsoft.com/office/drawing/2016/5/11/chartex" xmlns:cx6="http://schemas.microsoft.com/office/drawing/2016/5/12/chartex" xmlns:cx7="http://schemas.microsoft.com/office/drawing/2016/5/13/chartex" xmlns:cx8="http://schemas.microsoft.com/office/drawing/2016/5/14/chartex" xmlns:mc="http://schemas.openxmlformats.org/markup-compatibility/2006" xmlns:aink="http://schemas.microsoft.com/office/drawing/2016/ink" xmlns:am3d="http://schemas.microsoft.com/office/drawing/2017/model3d" xmlns:o="urn:schemas-microsoft-com:office:office" xmlns:oel="http://schemas.microsoft.com/office/2019/extlst" xmlns:r="http://schemas.openxmlformats.org/officeDocument/2006/relationships" xmlns:m="http://schemas.openxmlformats.org/officeDocument/2006/math" xmlns:v="urn:schemas-microsoft-com:vml" xmlns:wp14="http://schemas.microsoft.com/office/word/2010/wordprocessingDrawing" xmlns:wp="http://schemas.openxmlformats.org/drawingml/2006/wordprocessingDrawing" xmlns:w10="urn:schemas-microsoft-com:office:word" xmlns:w="http://schemas.openxmlformats.org/wordprocessingml/2006/main" xmlns:w14="http://schemas.microsoft.com/office/word/2010/wordml" xmlns:w15="http://schemas.microsoft.com/office/word/2012/wordml" xmlns:w16cex="http://schemas.microsoft.com/office/word/2018/wordml/cex" xmlns:w16cid="http://schemas.microsoft.com/office/word/2016/wordml/cid" xmlns:w16="http://schemas.microsoft.com/office/word/2018/wordml" xmlns:w16du="http://schemas.microsoft.com/office/word/2023/wordml/word16du" xmlns:w16sdtdh="http://schemas.microsoft.com/office/word/2020/wordml/sdtdatahash" xmlns:w16sdtfl="http://schemas.microsoft.com/office/word/2024/wordml/sdtformatlock" xmlns:w16se="http://schemas.microsoft.com/office/word/2015/wordml/symex" xmlns:wpg="http://schemas.microsoft.com/office/word/2010/wordprocessingGroup" xmlns:wpi="http://schemas.microsoft.com/office/word/2010/wordprocessingInk" xmlns:wne="http://schemas.microsoft.com/office/word/2006/wordml" xmlns:wps="http://schemas.microsoft.com/office/word/2010/wordprocessingShape" mc:Ignorable="w14 w15 w16se w16cid w16 w16cex w16sdtdh w16sdtfl w16du wp14">
+<w:endnotes xmlns:wpc="http://schemas.microsoft.com/office/word/2010/wordprocessingCanvas" xmlns:cx="http://schemas.microsoft.com/office/drawing/2014/chartex" xmlns:cx1="http://schemas.microsoft.com/office/drawing/2015/9/8/chartex" xmlns:cx2="http://schemas.microsoft.com/office/drawing/2015/10/21/chartex" xmlns:cx3="http://schemas.microsoft.com/office/drawing/2016/5/9/chartex" xmlns:cx4="http://schemas.microsoft.com/office/drawing/2016/5/10/chartex" xmlns:cx5="http://schemas.microsoft.com/office/drawing/2016/5/11/chartex" xmlns:cx6="http://schemas.microsoft.com/office/drawing/2016/5/12/chartex" xmlns:cx7="http://schemas.microsoft.com/office/drawing/2016/5/13/chartex" xmlns:cx8="http://schemas.microsoft.com/office/drawing/2016/5/14/chartex" xmlns:mc="http://schemas.openxmlformats.org/markup-compatibility/2006" xmlns:aink="http://schemas.microsoft.com/office/drawing/2016/ink" xmlns:am3d="http://schemas.microsoft.com/office/drawing/2017/model3d" xmlns:o="urn:schemas-microsoft-com:office:office" xmlns:r="http://schemas.openxmlformats.org/officeDocument/2006/relationships" xmlns:m="http://schemas.openxmlformats.org/officeDocument/2006/math" xmlns:v="urn:schemas-microsoft-com:vml" xmlns:wp14="http://schemas.microsoft.com/office/word/2010/wordprocessingDrawing" xmlns:wp="http://schemas.openxmlformats.org/drawingml/2006/wordprocessingDrawing" xmlns:w10="urn:schemas-microsoft-com:office:word" xmlns:w="http://schemas.openxmlformats.org/wordprocessingml/2006/main" xmlns:w14="http://schemas.microsoft.com/office/word/2010/wordml" xmlns:w15="http://schemas.microsoft.com/office/word/2012/wordml" xmlns:w16cex="http://schemas.microsoft.com/office/word/2018/wordml/cex" xmlns:w16cid="http://schemas.microsoft.com/office/word/2016/wordml/cid" xmlns:w16="http://schemas.microsoft.com/office/word/2018/wordml" xmlns:w16sdtdh="http://schemas.microsoft.com/office/word/2020/wordml/sdtdatahash" xmlns:w16se="http://schemas.microsoft.com/office/word/2015/wordml/symex" xmlns:wpg="http://schemas.microsoft.com/office/word/2010/wordprocessingGroup" xmlns:wpi="http://schemas.microsoft.com/office/word/2010/wordprocessingInk" xmlns:wne="http://schemas.microsoft.com/office/word/2006/wordml" xmlns:wps="http://schemas.microsoft.com/office/word/2010/wordprocessingShape" mc:Ignorable="w14 w15 w16se w16cid w16 w16cex w16sdtdh wp14">
   <w:endnote w:type="separator" w:id="-1">
     <w:p>
       <w:pPr>
@@ -5129,7 +5092,7 @@
 </file>
 
 <file path=word/footer1.xml><?xml version="1.0" encoding="utf-8"?>
-<w:ftr xmlns:wpc="http://schemas.microsoft.com/office/word/2010/wordprocessingCanvas" xmlns:cx="http://schemas.microsoft.com/office/drawing/2014/chartex" xmlns:cx1="http://schemas.microsoft.com/office/drawing/2015/9/8/chartex" xmlns:cx2="http://schemas.microsoft.com/office/drawing/2015/10/21/chartex" xmlns:cx3="http://schemas.microsoft.com/office/drawing/2016/5/9/chartex" xmlns:cx4="http://schemas.microsoft.com/office/drawing/2016/5/10/chartex" xmlns:cx5="http://schemas.microsoft.com/office/drawing/2016/5/11/chartex" xmlns:cx6="http://schemas.microsoft.com/office/drawing/2016/5/12/chartex" xmlns:cx7="http://schemas.microsoft.com/office/drawing/2016/5/13/chartex" xmlns:cx8="http://schemas.microsoft.com/office/drawing/2016/5/14/chartex" xmlns:mc="http://schemas.openxmlformats.org/markup-compatibility/2006" xmlns:aink="http://schemas.microsoft.com/office/drawing/2016/ink" xmlns:am3d="http://schemas.microsoft.com/office/drawing/2017/model3d" xmlns:o="urn:schemas-microsoft-com:office:office" xmlns:oel="http://schemas.microsoft.com/office/2019/extlst" xmlns:r="http://schemas.openxmlformats.org/officeDocument/2006/relationships" xmlns:m="http://schemas.openxmlformats.org/officeDocument/2006/math" xmlns:v="urn:schemas-microsoft-com:vml" xmlns:wp14="http://schemas.microsoft.com/office/word/2010/wordprocessingDrawing" xmlns:wp="http://schemas.openxmlformats.org/drawingml/2006/wordprocessingDrawing" xmlns:w10="urn:schemas-microsoft-com:office:word" xmlns:w="http://schemas.openxmlformats.org/wordprocessingml/2006/main" xmlns:w14="http://schemas.microsoft.com/office/word/2010/wordml" xmlns:w15="http://schemas.microsoft.com/office/word/2012/wordml" xmlns:w16cex="http://schemas.microsoft.com/office/word/2018/wordml/cex" xmlns:w16cid="http://schemas.microsoft.com/office/word/2016/wordml/cid" xmlns:w16="http://schemas.microsoft.com/office/word/2018/wordml" xmlns:w16du="http://schemas.microsoft.com/office/word/2023/wordml/word16du" xmlns:w16sdtdh="http://schemas.microsoft.com/office/word/2020/wordml/sdtdatahash" xmlns:w16sdtfl="http://schemas.microsoft.com/office/word/2024/wordml/sdtformatlock" xmlns:w16se="http://schemas.microsoft.com/office/word/2015/wordml/symex" xmlns:wpg="http://schemas.microsoft.com/office/word/2010/wordprocessingGroup" xmlns:wpi="http://schemas.microsoft.com/office/word/2010/wordprocessingInk" xmlns:wne="http://schemas.microsoft.com/office/word/2006/wordml" xmlns:wps="http://schemas.microsoft.com/office/word/2010/wordprocessingShape" mc:Ignorable="w14 w15 w16se w16cid w16 w16cex w16sdtdh w16sdtfl w16du wp14">
+<w:ftr xmlns:wpc="http://schemas.microsoft.com/office/word/2010/wordprocessingCanvas" xmlns:cx="http://schemas.microsoft.com/office/drawing/2014/chartex" xmlns:cx1="http://schemas.microsoft.com/office/drawing/2015/9/8/chartex" xmlns:cx2="http://schemas.microsoft.com/office/drawing/2015/10/21/chartex" xmlns:cx3="http://schemas.microsoft.com/office/drawing/2016/5/9/chartex" xmlns:cx4="http://schemas.microsoft.com/office/drawing/2016/5/10/chartex" xmlns:cx5="http://schemas.microsoft.com/office/drawing/2016/5/11/chartex" xmlns:cx6="http://schemas.microsoft.com/office/drawing/2016/5/12/chartex" xmlns:cx7="http://schemas.microsoft.com/office/drawing/2016/5/13/chartex" xmlns:cx8="http://schemas.microsoft.com/office/drawing/2016/5/14/chartex" xmlns:mc="http://schemas.openxmlformats.org/markup-compatibility/2006" xmlns:aink="http://schemas.microsoft.com/office/drawing/2016/ink" xmlns:am3d="http://schemas.microsoft.com/office/drawing/2017/model3d" xmlns:o="urn:schemas-microsoft-com:office:office" xmlns:r="http://schemas.openxmlformats.org/officeDocument/2006/relationships" xmlns:m="http://schemas.openxmlformats.org/officeDocument/2006/math" xmlns:v="urn:schemas-microsoft-com:vml" xmlns:wp14="http://schemas.microsoft.com/office/word/2010/wordprocessingDrawing" xmlns:wp="http://schemas.openxmlformats.org/drawingml/2006/wordprocessingDrawing" xmlns:w10="urn:schemas-microsoft-com:office:word" xmlns:w="http://schemas.openxmlformats.org/wordprocessingml/2006/main" xmlns:w14="http://schemas.microsoft.com/office/word/2010/wordml" xmlns:w15="http://schemas.microsoft.com/office/word/2012/wordml" xmlns:w16cex="http://schemas.microsoft.com/office/word/2018/wordml/cex" xmlns:w16cid="http://schemas.microsoft.com/office/word/2016/wordml/cid" xmlns:w16="http://schemas.microsoft.com/office/word/2018/wordml" xmlns:w16sdtdh="http://schemas.microsoft.com/office/word/2020/wordml/sdtdatahash" xmlns:w16se="http://schemas.microsoft.com/office/word/2015/wordml/symex" xmlns:wpg="http://schemas.microsoft.com/office/word/2010/wordprocessingGroup" xmlns:wpi="http://schemas.microsoft.com/office/word/2010/wordprocessingInk" xmlns:wne="http://schemas.microsoft.com/office/word/2006/wordml" xmlns:wps="http://schemas.microsoft.com/office/word/2010/wordprocessingShape" mc:Ignorable="w14 w15 w16se w16cid w16 w16cex w16sdtdh wp14">
   <w:sdt>
     <w:sdtPr>
       <w:id w:val="-1731451376"/>
@@ -5138,6 +5101,7 @@
         <w:docPartUnique/>
       </w:docPartObj>
     </w:sdtPr>
+    <w:sdtEndPr/>
     <w:sdtContent>
       <w:p>
         <w:pPr>
@@ -5171,7 +5135,7 @@
 </file>
 
 <file path=word/footnotes.xml><?xml version="1.0" encoding="utf-8"?>
-<w:footnotes xmlns:wpc="http://schemas.microsoft.com/office/word/2010/wordprocessingCanvas" xmlns:cx="http://schemas.microsoft.com/office/drawing/2014/chartex" xmlns:cx1="http://schemas.microsoft.com/office/drawing/2015/9/8/chartex" xmlns:cx2="http://schemas.microsoft.com/office/drawing/2015/10/21/chartex" xmlns:cx3="http://schemas.microsoft.com/office/drawing/2016/5/9/chartex" xmlns:cx4="http://schemas.microsoft.com/office/drawing/2016/5/10/chartex" xmlns:cx5="http://schemas.microsoft.com/office/drawing/2016/5/11/chartex" xmlns:cx6="http://schemas.microsoft.com/office/drawing/2016/5/12/chartex" xmlns:cx7="http://schemas.microsoft.com/office/drawing/2016/5/13/chartex" xmlns:cx8="http://schemas.microsoft.com/office/drawing/2016/5/14/chartex" xmlns:mc="http://schemas.openxmlformats.org/markup-compatibility/2006" xmlns:aink="http://schemas.microsoft.com/office/drawing/2016/ink" xmlns:am3d="http://schemas.microsoft.com/office/drawing/2017/model3d" xmlns:o="urn:schemas-microsoft-com:office:office" xmlns:oel="http://schemas.microsoft.com/office/2019/extlst" xmlns:r="http://schemas.openxmlformats.org/officeDocument/2006/relationships" xmlns:m="http://schemas.openxmlformats.org/officeDocument/2006/math" xmlns:v="urn:schemas-microsoft-com:vml" xmlns:wp14="http://schemas.microsoft.com/office/word/2010/wordprocessingDrawing" xmlns:wp="http://schemas.openxmlformats.org/drawingml/2006/wordprocessingDrawing" xmlns:w10="urn:schemas-microsoft-com:office:word" xmlns:w="http://schemas.openxmlformats.org/wordprocessingml/2006/main" xmlns:w14="http://schemas.microsoft.com/office/word/2010/wordml" xmlns:w15="http://schemas.microsoft.com/office/word/2012/wordml" xmlns:w16cex="http://schemas.microsoft.com/office/word/2018/wordml/cex" xmlns:w16cid="http://schemas.microsoft.com/office/word/2016/wordml/cid" xmlns:w16="http://schemas.microsoft.com/office/word/2018/wordml" xmlns:w16du="http://schemas.microsoft.com/office/word/2023/wordml/word16du" xmlns:w16sdtdh="http://schemas.microsoft.com/office/word/2020/wordml/sdtdatahash" xmlns:w16sdtfl="http://schemas.microsoft.com/office/word/2024/wordml/sdtformatlock" xmlns:w16se="http://schemas.microsoft.com/office/word/2015/wordml/symex" xmlns:wpg="http://schemas.microsoft.com/office/word/2010/wordprocessingGroup" xmlns:wpi="http://schemas.microsoft.com/office/word/2010/wordprocessingInk" xmlns:wne="http://schemas.microsoft.com/office/word/2006/wordml" xmlns:wps="http://schemas.microsoft.com/office/word/2010/wordprocessingShape" mc:Ignorable="w14 w15 w16se w16cid w16 w16cex w16sdtdh w16sdtfl w16du wp14">
+<w:footnotes xmlns:wpc="http://schemas.microsoft.com/office/word/2010/wordprocessingCanvas" xmlns:cx="http://schemas.microsoft.com/office/drawing/2014/chartex" xmlns:cx1="http://schemas.microsoft.com/office/drawing/2015/9/8/chartex" xmlns:cx2="http://schemas.microsoft.com/office/drawing/2015/10/21/chartex" xmlns:cx3="http://schemas.microsoft.com/office/drawing/2016/5/9/chartex" xmlns:cx4="http://schemas.microsoft.com/office/drawing/2016/5/10/chartex" xmlns:cx5="http://schemas.microsoft.com/office/drawing/2016/5/11/chartex" xmlns:cx6="http://schemas.microsoft.com/office/drawing/2016/5/12/chartex" xmlns:cx7="http://schemas.microsoft.com/office/drawing/2016/5/13/chartex" xmlns:cx8="http://schemas.microsoft.com/office/drawing/2016/5/14/chartex" xmlns:mc="http://schemas.openxmlformats.org/markup-compatibility/2006" xmlns:aink="http://schemas.microsoft.com/office/drawing/2016/ink" xmlns:am3d="http://schemas.microsoft.com/office/drawing/2017/model3d" xmlns:o="urn:schemas-microsoft-com:office:office" xmlns:r="http://schemas.openxmlformats.org/officeDocument/2006/relationships" xmlns:m="http://schemas.openxmlformats.org/officeDocument/2006/math" xmlns:v="urn:schemas-microsoft-com:vml" xmlns:wp14="http://schemas.microsoft.com/office/word/2010/wordprocessingDrawing" xmlns:wp="http://schemas.openxmlformats.org/drawingml/2006/wordprocessingDrawing" xmlns:w10="urn:schemas-microsoft-com:office:word" xmlns:w="http://schemas.openxmlformats.org/wordprocessingml/2006/main" xmlns:w14="http://schemas.microsoft.com/office/word/2010/wordml" xmlns:w15="http://schemas.microsoft.com/office/word/2012/wordml" xmlns:w16cex="http://schemas.microsoft.com/office/word/2018/wordml/cex" xmlns:w16cid="http://schemas.microsoft.com/office/word/2016/wordml/cid" xmlns:w16="http://schemas.microsoft.com/office/word/2018/wordml" xmlns:w16sdtdh="http://schemas.microsoft.com/office/word/2020/wordml/sdtdatahash" xmlns:w16se="http://schemas.microsoft.com/office/word/2015/wordml/symex" xmlns:wpg="http://schemas.microsoft.com/office/word/2010/wordprocessingGroup" xmlns:wpi="http://schemas.microsoft.com/office/word/2010/wordprocessingInk" xmlns:wne="http://schemas.microsoft.com/office/word/2006/wordml" xmlns:wps="http://schemas.microsoft.com/office/word/2010/wordprocessingShape" mc:Ignorable="w14 w15 w16se w16cid w16 w16cex w16sdtdh wp14">
   <w:footnote w:type="separator" w:id="-1">
     <w:p>
       <w:pPr>
@@ -5196,7 +5160,7 @@
 </file>
 
 <file path=word/header1.xml><?xml version="1.0" encoding="utf-8"?>
-<w:hdr xmlns:wpc="http://schemas.microsoft.com/office/word/2010/wordprocessingCanvas" xmlns:cx="http://schemas.microsoft.com/office/drawing/2014/chartex" xmlns:cx1="http://schemas.microsoft.com/office/drawing/2015/9/8/chartex" xmlns:cx2="http://schemas.microsoft.com/office/drawing/2015/10/21/chartex" xmlns:cx3="http://schemas.microsoft.com/office/drawing/2016/5/9/chartex" xmlns:cx4="http://schemas.microsoft.com/office/drawing/2016/5/10/chartex" xmlns:cx5="http://schemas.microsoft.com/office/drawing/2016/5/11/chartex" xmlns:cx6="http://schemas.microsoft.com/office/drawing/2016/5/12/chartex" xmlns:cx7="http://schemas.microsoft.com/office/drawing/2016/5/13/chartex" xmlns:cx8="http://schemas.microsoft.com/office/drawing/2016/5/14/chartex" xmlns:mc="http://schemas.openxmlformats.org/markup-compatibility/2006" xmlns:aink="http://schemas.microsoft.com/office/drawing/2016/ink" xmlns:am3d="http://schemas.microsoft.com/office/drawing/2017/model3d" xmlns:o="urn:schemas-microsoft-com:office:office" xmlns:oel="http://schemas.microsoft.com/office/2019/extlst" xmlns:r="http://schemas.openxmlformats.org/officeDocument/2006/relationships" xmlns:m="http://schemas.openxmlformats.org/officeDocument/2006/math" xmlns:v="urn:schemas-microsoft-com:vml" xmlns:wp14="http://schemas.microsoft.com/office/word/2010/wordprocessingDrawing" xmlns:wp="http://schemas.openxmlformats.org/drawingml/2006/wordprocessingDrawing" xmlns:w10="urn:schemas-microsoft-com:office:word" xmlns:w="http://schemas.openxmlformats.org/wordprocessingml/2006/main" xmlns:w14="http://schemas.microsoft.com/office/word/2010/wordml" xmlns:w15="http://schemas.microsoft.com/office/word/2012/wordml" xmlns:w16cex="http://schemas.microsoft.com/office/word/2018/wordml/cex" xmlns:w16cid="http://schemas.microsoft.com/office/word/2016/wordml/cid" xmlns:w16="http://schemas.microsoft.com/office/word/2018/wordml" xmlns:w16du="http://schemas.microsoft.com/office/word/2023/wordml/word16du" xmlns:w16sdtdh="http://schemas.microsoft.com/office/word/2020/wordml/sdtdatahash" xmlns:w16sdtfl="http://schemas.microsoft.com/office/word/2024/wordml/sdtformatlock" xmlns:w16se="http://schemas.microsoft.com/office/word/2015/wordml/symex" xmlns:wpg="http://schemas.microsoft.com/office/word/2010/wordprocessingGroup" xmlns:wpi="http://schemas.microsoft.com/office/word/2010/wordprocessingInk" xmlns:wne="http://schemas.microsoft.com/office/word/2006/wordml" xmlns:wps="http://schemas.microsoft.com/office/word/2010/wordprocessingShape" mc:Ignorable="w14 w15 w16se w16cid w16 w16cex w16sdtdh w16sdtfl w16du wp14">
+<w:hdr xmlns:wpc="http://schemas.microsoft.com/office/word/2010/wordprocessingCanvas" xmlns:cx="http://schemas.microsoft.com/office/drawing/2014/chartex" xmlns:cx1="http://schemas.microsoft.com/office/drawing/2015/9/8/chartex" xmlns:cx2="http://schemas.microsoft.com/office/drawing/2015/10/21/chartex" xmlns:cx3="http://schemas.microsoft.com/office/drawing/2016/5/9/chartex" xmlns:cx4="http://schemas.microsoft.com/office/drawing/2016/5/10/chartex" xmlns:cx5="http://schemas.microsoft.com/office/drawing/2016/5/11/chartex" xmlns:cx6="http://schemas.microsoft.com/office/drawing/2016/5/12/chartex" xmlns:cx7="http://schemas.microsoft.com/office/drawing/2016/5/13/chartex" xmlns:cx8="http://schemas.microsoft.com/office/drawing/2016/5/14/chartex" xmlns:mc="http://schemas.openxmlformats.org/markup-compatibility/2006" xmlns:aink="http://schemas.microsoft.com/office/drawing/2016/ink" xmlns:am3d="http://schemas.microsoft.com/office/drawing/2017/model3d" xmlns:o="urn:schemas-microsoft-com:office:office" xmlns:r="http://schemas.openxmlformats.org/officeDocument/2006/relationships" xmlns:m="http://schemas.openxmlformats.org/officeDocument/2006/math" xmlns:v="urn:schemas-microsoft-com:vml" xmlns:wp14="http://schemas.microsoft.com/office/word/2010/wordprocessingDrawing" xmlns:wp="http://schemas.openxmlformats.org/drawingml/2006/wordprocessingDrawing" xmlns:w10="urn:schemas-microsoft-com:office:word" xmlns:w="http://schemas.openxmlformats.org/wordprocessingml/2006/main" xmlns:w14="http://schemas.microsoft.com/office/word/2010/wordml" xmlns:w15="http://schemas.microsoft.com/office/word/2012/wordml" xmlns:w16cex="http://schemas.microsoft.com/office/word/2018/wordml/cex" xmlns:w16cid="http://schemas.microsoft.com/office/word/2016/wordml/cid" xmlns:w16="http://schemas.microsoft.com/office/word/2018/wordml" xmlns:w16sdtdh="http://schemas.microsoft.com/office/word/2020/wordml/sdtdatahash" xmlns:w16se="http://schemas.microsoft.com/office/word/2015/wordml/symex" xmlns:wpg="http://schemas.microsoft.com/office/word/2010/wordprocessingGroup" xmlns:wpi="http://schemas.microsoft.com/office/word/2010/wordprocessingInk" xmlns:wne="http://schemas.microsoft.com/office/word/2006/wordml" xmlns:wps="http://schemas.microsoft.com/office/word/2010/wordprocessingShape" mc:Ignorable="w14 w15 w16se w16cid w16 w16cex w16sdtdh wp14">
   <w:p>
     <w:pPr>
       <w:pStyle w:val="Cabealho"/>
@@ -5284,7 +5248,7 @@
 </file>
 
 <file path=word/numbering.xml><?xml version="1.0" encoding="utf-8"?>
-<w:numbering xmlns:wpc="http://schemas.microsoft.com/office/word/2010/wordprocessingCanvas" xmlns:cx="http://schemas.microsoft.com/office/drawing/2014/chartex" xmlns:cx1="http://schemas.microsoft.com/office/drawing/2015/9/8/chartex" xmlns:cx2="http://schemas.microsoft.com/office/drawing/2015/10/21/chartex" xmlns:cx3="http://schemas.microsoft.com/office/drawing/2016/5/9/chartex" xmlns:cx4="http://schemas.microsoft.com/office/drawing/2016/5/10/chartex" xmlns:cx5="http://schemas.microsoft.com/office/drawing/2016/5/11/chartex" xmlns:cx6="http://schemas.microsoft.com/office/drawing/2016/5/12/chartex" xmlns:cx7="http://schemas.microsoft.com/office/drawing/2016/5/13/chartex" xmlns:cx8="http://schemas.microsoft.com/office/drawing/2016/5/14/chartex" xmlns:mc="http://schemas.openxmlformats.org/markup-compatibility/2006" xmlns:aink="http://schemas.microsoft.com/office/drawing/2016/ink" xmlns:am3d="http://schemas.microsoft.com/office/drawing/2017/model3d" xmlns:o="urn:schemas-microsoft-com:office:office" xmlns:oel="http://schemas.microsoft.com/office/2019/extlst" xmlns:r="http://schemas.openxmlformats.org/officeDocument/2006/relationships" xmlns:m="http://schemas.openxmlformats.org/officeDocument/2006/math" xmlns:v="urn:schemas-microsoft-com:vml" xmlns:wp14="http://schemas.microsoft.com/office/word/2010/wordprocessingDrawing" xmlns:wp="http://schemas.openxmlformats.org/drawingml/2006/wordprocessingDrawing" xmlns:w10="urn:schemas-microsoft-com:office:word" xmlns:w="http://schemas.openxmlformats.org/wordprocessingml/2006/main" xmlns:w14="http://schemas.microsoft.com/office/word/2010/wordml" xmlns:w15="http://schemas.microsoft.com/office/word/2012/wordml" xmlns:w16cex="http://schemas.microsoft.com/office/word/2018/wordml/cex" xmlns:w16cid="http://schemas.microsoft.com/office/word/2016/wordml/cid" xmlns:w16="http://schemas.microsoft.com/office/word/2018/wordml" xmlns:w16du="http://schemas.microsoft.com/office/word/2023/wordml/word16du" xmlns:w16sdtdh="http://schemas.microsoft.com/office/word/2020/wordml/sdtdatahash" xmlns:w16sdtfl="http://schemas.microsoft.com/office/word/2024/wordml/sdtformatlock" xmlns:w16se="http://schemas.microsoft.com/office/word/2015/wordml/symex" xmlns:wpg="http://schemas.microsoft.com/office/word/2010/wordprocessingGroup" xmlns:wpi="http://schemas.microsoft.com/office/word/2010/wordprocessingInk" xmlns:wne="http://schemas.microsoft.com/office/word/2006/wordml" xmlns:wps="http://schemas.microsoft.com/office/word/2010/wordprocessingShape" mc:Ignorable="w14 w15 w16se w16cid w16 w16cex w16sdtdh w16sdtfl w16du wp14">
+<w:numbering xmlns:wpc="http://schemas.microsoft.com/office/word/2010/wordprocessingCanvas" xmlns:cx="http://schemas.microsoft.com/office/drawing/2014/chartex" xmlns:cx1="http://schemas.microsoft.com/office/drawing/2015/9/8/chartex" xmlns:cx2="http://schemas.microsoft.com/office/drawing/2015/10/21/chartex" xmlns:cx3="http://schemas.microsoft.com/office/drawing/2016/5/9/chartex" xmlns:cx4="http://schemas.microsoft.com/office/drawing/2016/5/10/chartex" xmlns:cx5="http://schemas.microsoft.com/office/drawing/2016/5/11/chartex" xmlns:cx6="http://schemas.microsoft.com/office/drawing/2016/5/12/chartex" xmlns:cx7="http://schemas.microsoft.com/office/drawing/2016/5/13/chartex" xmlns:cx8="http://schemas.microsoft.com/office/drawing/2016/5/14/chartex" xmlns:mc="http://schemas.openxmlformats.org/markup-compatibility/2006" xmlns:aink="http://schemas.microsoft.com/office/drawing/2016/ink" xmlns:am3d="http://schemas.microsoft.com/office/drawing/2017/model3d" xmlns:o="urn:schemas-microsoft-com:office:office" xmlns:r="http://schemas.openxmlformats.org/officeDocument/2006/relationships" xmlns:m="http://schemas.openxmlformats.org/officeDocument/2006/math" xmlns:v="urn:schemas-microsoft-com:vml" xmlns:wp14="http://schemas.microsoft.com/office/word/2010/wordprocessingDrawing" xmlns:wp="http://schemas.openxmlformats.org/drawingml/2006/wordprocessingDrawing" xmlns:w10="urn:schemas-microsoft-com:office:word" xmlns:w="http://schemas.openxmlformats.org/wordprocessingml/2006/main" xmlns:w14="http://schemas.microsoft.com/office/word/2010/wordml" xmlns:w15="http://schemas.microsoft.com/office/word/2012/wordml" xmlns:w16cex="http://schemas.microsoft.com/office/word/2018/wordml/cex" xmlns:w16cid="http://schemas.microsoft.com/office/word/2016/wordml/cid" xmlns:w16="http://schemas.microsoft.com/office/word/2018/wordml" xmlns:w16sdtdh="http://schemas.microsoft.com/office/word/2020/wordml/sdtdatahash" xmlns:w16se="http://schemas.microsoft.com/office/word/2015/wordml/symex" xmlns:wpg="http://schemas.microsoft.com/office/word/2010/wordprocessingGroup" xmlns:wpi="http://schemas.microsoft.com/office/word/2010/wordprocessingInk" xmlns:wne="http://schemas.microsoft.com/office/word/2006/wordml" xmlns:wps="http://schemas.microsoft.com/office/word/2010/wordprocessingShape" mc:Ignorable="w14 w15 w16se w16cid w16 w16cex w16sdtdh wp14">
   <w:abstractNum w:abstractNumId="0" w15:restartNumberingAfterBreak="0">
     <w:nsid w:val="04316988"/>
     <w:multiLevelType w:val="multilevel"/>
@@ -7023,53 +6987,53 @@
       </w:rPr>
     </w:lvl>
   </w:abstractNum>
-  <w:num w:numId="1" w16cid:durableId="1180317809">
+  <w:num w:numId="1">
     <w:abstractNumId w:val="10"/>
   </w:num>
-  <w:num w:numId="2" w16cid:durableId="352146391">
+  <w:num w:numId="2">
     <w:abstractNumId w:val="4"/>
   </w:num>
-  <w:num w:numId="3" w16cid:durableId="1361973455">
+  <w:num w:numId="3">
     <w:abstractNumId w:val="13"/>
   </w:num>
-  <w:num w:numId="4" w16cid:durableId="303244270">
+  <w:num w:numId="4">
     <w:abstractNumId w:val="11"/>
   </w:num>
-  <w:num w:numId="5" w16cid:durableId="707533813">
+  <w:num w:numId="5">
     <w:abstractNumId w:val="7"/>
   </w:num>
-  <w:num w:numId="6" w16cid:durableId="1809395662">
+  <w:num w:numId="6">
     <w:abstractNumId w:val="1"/>
   </w:num>
-  <w:num w:numId="7" w16cid:durableId="1853107985">
+  <w:num w:numId="7">
     <w:abstractNumId w:val="8"/>
   </w:num>
-  <w:num w:numId="8" w16cid:durableId="76556839">
+  <w:num w:numId="8">
     <w:abstractNumId w:val="9"/>
   </w:num>
-  <w:num w:numId="9" w16cid:durableId="579218406">
+  <w:num w:numId="9">
     <w:abstractNumId w:val="6"/>
   </w:num>
-  <w:num w:numId="10" w16cid:durableId="1708994148">
+  <w:num w:numId="10">
     <w:abstractNumId w:val="12"/>
   </w:num>
-  <w:num w:numId="11" w16cid:durableId="1802577455">
+  <w:num w:numId="11">
     <w:abstractNumId w:val="3"/>
   </w:num>
-  <w:num w:numId="12" w16cid:durableId="842168044">
+  <w:num w:numId="12">
     <w:abstractNumId w:val="2"/>
   </w:num>
-  <w:num w:numId="13" w16cid:durableId="1099450547">
+  <w:num w:numId="13">
     <w:abstractNumId w:val="0"/>
   </w:num>
-  <w:num w:numId="14" w16cid:durableId="1284770083">
+  <w:num w:numId="14">
     <w:abstractNumId w:val="5"/>
   </w:num>
 </w:numbering>
 </file>
 
 <file path=word/styles.xml><?xml version="1.0" encoding="utf-8"?>
-<w:styles xmlns:mc="http://schemas.openxmlformats.org/markup-compatibility/2006" xmlns:r="http://schemas.openxmlformats.org/officeDocument/2006/relationships" xmlns:w="http://schemas.openxmlformats.org/wordprocessingml/2006/main" xmlns:w14="http://schemas.microsoft.com/office/word/2010/wordml" xmlns:w15="http://schemas.microsoft.com/office/word/2012/wordml" xmlns:w16cex="http://schemas.microsoft.com/office/word/2018/wordml/cex" xmlns:w16cid="http://schemas.microsoft.com/office/word/2016/wordml/cid" xmlns:w16="http://schemas.microsoft.com/office/word/2018/wordml" xmlns:w16du="http://schemas.microsoft.com/office/word/2023/wordml/word16du" xmlns:w16sdtdh="http://schemas.microsoft.com/office/word/2020/wordml/sdtdatahash" xmlns:w16sdtfl="http://schemas.microsoft.com/office/word/2024/wordml/sdtformatlock" xmlns:w16se="http://schemas.microsoft.com/office/word/2015/wordml/symex" mc:Ignorable="w14 w15 w16se w16cid w16 w16cex w16sdtdh w16sdtfl w16du">
+<w:styles xmlns:mc="http://schemas.openxmlformats.org/markup-compatibility/2006" xmlns:r="http://schemas.openxmlformats.org/officeDocument/2006/relationships" xmlns:w="http://schemas.openxmlformats.org/wordprocessingml/2006/main" xmlns:w14="http://schemas.microsoft.com/office/word/2010/wordml" xmlns:w15="http://schemas.microsoft.com/office/word/2012/wordml" xmlns:w16cex="http://schemas.microsoft.com/office/word/2018/wordml/cex" xmlns:w16cid="http://schemas.microsoft.com/office/word/2016/wordml/cid" xmlns:w16="http://schemas.microsoft.com/office/word/2018/wordml" xmlns:w16sdtdh="http://schemas.microsoft.com/office/word/2020/wordml/sdtdatahash" xmlns:w16se="http://schemas.microsoft.com/office/word/2015/wordml/symex" mc:Ignorable="w14 w15 w16se w16cid w16 w16cex w16sdtdh">
   <w:docDefaults>
     <w:rPrDefault>
       <w:rPr>
@@ -7678,6 +7642,7 @@
   <w:style w:type="character" w:default="1" w:styleId="Tipodeletrapredefinidodopargrafo">
     <w:name w:val="Default Paragraph Font"/>
     <w:uiPriority w:val="1"/>
+    <w:semiHidden/>
     <w:unhideWhenUsed/>
   </w:style>
   <w:style w:type="table" w:default="1" w:styleId="Tabelanormal">
